--- a/Collab with Jennifer/Discussion 0509 copy.docx
+++ b/Collab with Jennifer/Discussion 0509 copy.docx
@@ -51,9 +51,11 @@
             <w:tcW w:w="3116" w:type="dxa"/>
           </w:tcPr>
           <w:p>
+            <w:proofErr w:type="spellStart"/>
             <w:r>
               <w:t>XGBoost</w:t>
             </w:r>
+            <w:proofErr w:type="spellEnd"/>
           </w:p>
         </w:tc>
         <w:tc>
@@ -74,8 +76,13 @@
             <w:tcW w:w="3117" w:type="dxa"/>
           </w:tcPr>
           <w:p>
-            <w:r>
-              <w:t>max_depth = 5</w:t>
+            <w:proofErr w:type="spellStart"/>
+            <w:r>
+              <w:t>max_depth</w:t>
+            </w:r>
+            <w:proofErr w:type="spellEnd"/>
+            <w:r>
+              <w:t xml:space="preserve"> = 5</w:t>
             </w:r>
           </w:p>
           <w:p>
@@ -89,9 +96,11 @@
             </w:r>
           </w:p>
           <w:p>
+            <w:proofErr w:type="spellStart"/>
             <w:r>
               <w:t>colsample_bytree</w:t>
             </w:r>
+            <w:proofErr w:type="spellEnd"/>
             <w:r>
               <w:t xml:space="preserve"> = 0.8</w:t>
             </w:r>
@@ -115,43 +124,13 @@
           </w:tcPr>
           <w:p>
             <w:r>
-              <w:t xml:space="preserve">To </w:t>
-            </w:r>
-            <w:r>
-              <w:t>incorporate</w:t>
-            </w:r>
-            <w:r>
-              <w:t xml:space="preserve"> </w:t>
-            </w:r>
-            <w:r>
-              <w:t>missingness by augmenting the nodes’ splitting rules to (</w:t>
-            </w:r>
-            <w:r>
-              <w:t>a</w:t>
-            </w:r>
-            <w:r>
-              <w:t>) use missingness itself as a variable to be considered in a splitting rule</w:t>
-            </w:r>
-            <w:r>
-              <w:t xml:space="preserve"> </w:t>
+              <w:t xml:space="preserve">To incorporate missingness by augmenting the nodes’ splitting rules to (a) use missingness itself as a variable to be considered in a splitting rule </w:t>
             </w:r>
             <w:r>
               <w:t xml:space="preserve">and </w:t>
             </w:r>
             <w:r>
-              <w:t>(</w:t>
-            </w:r>
-            <w:r>
-              <w:t>b</w:t>
-            </w:r>
-            <w:r>
-              <w:t>) also handle sorting the missing</w:t>
-            </w:r>
-            <w:r>
-              <w:t xml:space="preserve"> </w:t>
-            </w:r>
-            <w:r>
-              <w:t>data to the left or right</w:t>
+              <w:t>(b) also handle sorting the missing data to the left or right</w:t>
             </w:r>
             <w:r>
               <w:t xml:space="preserve"> [2]</w:t>
@@ -168,14 +147,21 @@
             </w:r>
           </w:p>
           <w:p>
-            <w:r>
-              <w:t>num_trees = 150</w:t>
-            </w:r>
-          </w:p>
-          <w:p>
+            <w:proofErr w:type="spellStart"/>
+            <w:r>
+              <w:t>num_trees</w:t>
+            </w:r>
+            <w:proofErr w:type="spellEnd"/>
+            <w:r>
+              <w:t xml:space="preserve"> = 150</w:t>
+            </w:r>
+          </w:p>
+          <w:p>
+            <w:proofErr w:type="spellStart"/>
             <w:r>
               <w:t>prob_rule_class</w:t>
             </w:r>
+            <w:proofErr w:type="spellEnd"/>
             <w:r>
               <w:t xml:space="preserve"> = 0.2</w:t>
             </w:r>
@@ -199,22 +185,15 @@
           </w:tcPr>
           <w:p>
             <w:r>
-              <w:t xml:space="preserve">To conduct split in a node, the algorithm imputes missing values by </w:t>
-            </w:r>
-            <w:r>
-              <w:t>drawing randomly</w:t>
-            </w:r>
-            <w:r>
-              <w:t xml:space="preserve"> </w:t>
-            </w:r>
-            <w:r>
-              <w:t xml:space="preserve">from the set of nonmissing in-bag data within the </w:t>
-            </w:r>
-            <w:r>
-              <w:t>current</w:t>
-            </w:r>
-            <w:r>
-              <w:t xml:space="preserve"> node</w:t>
+              <w:t xml:space="preserve">To conduct split in a node, the algorithm imputes missing values by drawing randomly from the set of </w:t>
+            </w:r>
+            <w:proofErr w:type="spellStart"/>
+            <w:r>
+              <w:t>nonmissing</w:t>
+            </w:r>
+            <w:proofErr w:type="spellEnd"/>
+            <w:r>
+              <w:t xml:space="preserve"> in-bag data within the current node</w:t>
             </w:r>
             <w:r>
               <w:t xml:space="preserve"> [3]</w:t>
@@ -226,29 +205,54 @@
             <w:tcW w:w="3117" w:type="dxa"/>
           </w:tcPr>
           <w:p>
-            <w:r>
-              <w:t>mtry = 2</w:t>
-            </w:r>
-          </w:p>
-          <w:p>
-            <w:r>
-              <w:t>nodesize = 5</w:t>
-            </w:r>
-          </w:p>
-          <w:p>
+            <w:proofErr w:type="spellStart"/>
+            <w:r>
+              <w:t>mtry</w:t>
+            </w:r>
+            <w:proofErr w:type="spellEnd"/>
+            <w:r>
+              <w:t xml:space="preserve"> = 2</w:t>
+            </w:r>
+          </w:p>
+          <w:p>
+            <w:proofErr w:type="spellStart"/>
+            <w:r>
+              <w:t>nodesize</w:t>
+            </w:r>
+            <w:proofErr w:type="spellEnd"/>
+            <w:r>
+              <w:t xml:space="preserve"> = 5</w:t>
+            </w:r>
+          </w:p>
+          <w:p>
+            <w:proofErr w:type="spellStart"/>
             <w:r>
               <w:t>s</w:t>
             </w:r>
             <w:r>
               <w:t>plitrule</w:t>
             </w:r>
-            <w:r>
-              <w:t xml:space="preserve"> = “gini”</w:t>
-            </w:r>
-          </w:p>
-          <w:p>
-            <w:r>
-              <w:t>sampprop = 0.8</w:t>
+            <w:proofErr w:type="spellEnd"/>
+            <w:r>
+              <w:t xml:space="preserve"> = “</w:t>
+            </w:r>
+            <w:proofErr w:type="spellStart"/>
+            <w:r>
+              <w:t>gini</w:t>
+            </w:r>
+            <w:proofErr w:type="spellEnd"/>
+            <w:r>
+              <w:t>”</w:t>
+            </w:r>
+          </w:p>
+          <w:p>
+            <w:proofErr w:type="spellStart"/>
+            <w:r>
+              <w:t>sampprop</w:t>
+            </w:r>
+            <w:proofErr w:type="spellEnd"/>
+            <w:r>
+              <w:t xml:space="preserve"> = 0.8</w:t>
             </w:r>
           </w:p>
         </w:tc>
@@ -273,28 +277,7 @@
               <w:t>Splits are determined by only observed variables</w:t>
             </w:r>
             <w:r>
-              <w:t xml:space="preserve">; then at one node, to pass down observations missing that variable, the algorithm considers surrogate splits. </w:t>
-            </w:r>
-            <w:r>
-              <w:t>As an example, assume that the split (age</w:t>
-            </w:r>
-            <w:r>
-              <w:t xml:space="preserve"> &lt; 40, age &gt;= 40) </w:t>
-            </w:r>
-            <w:r>
-              <w:t>has been chosen. The surrogate variables are found by re-applying the partitioning algorithm (without recursion) to predict the two categories</w:t>
-            </w:r>
-            <w:r>
-              <w:t xml:space="preserve"> “age &lt;40” vs “age &gt;=40” </w:t>
-            </w:r>
-            <w:r>
-              <w:t>using the other</w:t>
-            </w:r>
-            <w:r>
-              <w:t xml:space="preserve"> </w:t>
-            </w:r>
-            <w:r>
-              <w:t>independent variables.</w:t>
+              <w:t>; then at one node, to pass down observations missing that variable, the algorithm considers surrogate splits. As an example, assume that the split (age &lt; 40, age &gt;= 40) has been chosen. The surrogate variables are found by re-applying the partitioning algorithm (without recursion) to predict the two categories “age &lt;40” vs “age &gt;=40” using the other independent variables.</w:t>
             </w:r>
             <w:r>
               <w:t xml:space="preserve"> [4]</w:t>
@@ -306,22 +289,29 @@
             <w:tcW w:w="3117" w:type="dxa"/>
           </w:tcPr>
           <w:p>
+            <w:proofErr w:type="spellStart"/>
             <w:r>
               <w:t>m</w:t>
             </w:r>
             <w:r>
               <w:t>try</w:t>
             </w:r>
+            <w:proofErr w:type="spellEnd"/>
             <w:r>
               <w:t xml:space="preserve"> = 5</w:t>
             </w:r>
           </w:p>
           <w:p>
+            <w:proofErr w:type="spellStart"/>
             <w:r>
               <w:t>m</w:t>
             </w:r>
             <w:r>
-              <w:t>axsurrogate = 0</w:t>
+              <w:t>axsurrogate</w:t>
+            </w:r>
+            <w:proofErr w:type="spellEnd"/>
+            <w:r>
+              <w:t xml:space="preserve"> = 0</w:t>
             </w:r>
           </w:p>
         </w:tc>
@@ -436,9 +426,11 @@
             <w:tcW w:w="1775" w:type="dxa"/>
           </w:tcPr>
           <w:p>
+            <w:proofErr w:type="spellStart"/>
             <w:r>
               <w:t>XGBoost</w:t>
             </w:r>
+            <w:proofErr w:type="spellEnd"/>
           </w:p>
           <w:p>
             <w:r>
@@ -913,9 +905,11 @@
             <w:tcW w:w="1775" w:type="dxa"/>
           </w:tcPr>
           <w:p>
+            <w:proofErr w:type="spellStart"/>
             <w:r>
               <w:t>XGBoost</w:t>
             </w:r>
+            <w:proofErr w:type="spellEnd"/>
           </w:p>
         </w:tc>
         <w:tc>
@@ -1323,40 +1317,202 @@
         <w:t>.</w:t>
       </w:r>
       <w:r>
-        <w:t xml:space="preserve"> This is because Youden Index = </w:t>
-      </w:r>
-      <w:r>
-        <w:t xml:space="preserve">sensitivity </w:t>
-      </w:r>
-      <w:r>
-        <w:t xml:space="preserve">+ </w:t>
-      </w:r>
-      <w:r>
-        <w:t>specificity</w:t>
-      </w:r>
-      <w:r>
-        <w:t xml:space="preserve"> – 1.</w:t>
+        <w:t xml:space="preserve"> This is because Youden Index = sensitivity + specificity – 1.</w:t>
       </w:r>
     </w:p>
     <w:p/>
     <w:p>
       <w:r>
-        <w:t>Reference</w:t>
+        <w:br w:type="page"/>
       </w:r>
     </w:p>
     <w:p>
       <w:r>
+        <w:rPr>
+          <w:rFonts w:hint="eastAsia"/>
+        </w:rPr>
+        <w:lastRenderedPageBreak/>
+        <w:t>ROC</w:t>
+      </w:r>
+      <w:r>
+        <w:t xml:space="preserve"> curve based on training data</w:t>
+      </w:r>
+      <w:r>
+        <w:t>:</w:t>
+      </w:r>
+    </w:p>
+    <w:p>
+      <w:r>
+        <w:rPr>
+          <w:noProof/>
+        </w:rPr>
+        <w:drawing>
+          <wp:inline distT="0" distB="0" distL="0" distR="0" wp14:anchorId="7A8C1B15" wp14:editId="272F1DD7">
+            <wp:extent cx="5715000" cy="3507154"/>
+            <wp:effectExtent l="0" t="0" r="0" b="0"/>
+            <wp:docPr id="1024473590" name="Picture 1"/>
+            <wp:cNvGraphicFramePr>
+              <a:graphicFrameLocks xmlns:a="http://schemas.openxmlformats.org/drawingml/2006/main" noChangeAspect="1"/>
+            </wp:cNvGraphicFramePr>
+            <a:graphic xmlns:a="http://schemas.openxmlformats.org/drawingml/2006/main">
+              <a:graphicData uri="http://schemas.openxmlformats.org/drawingml/2006/picture">
+                <pic:pic xmlns:pic="http://schemas.openxmlformats.org/drawingml/2006/picture">
+                  <pic:nvPicPr>
+                    <pic:cNvPr id="1024473590" name="Picture 1024473590"/>
+                    <pic:cNvPicPr/>
+                  </pic:nvPicPr>
+                  <pic:blipFill>
+                    <a:blip r:embed="rId5" cstate="print">
+                      <a:extLst>
+                        <a:ext uri="{28A0092B-C50C-407E-A947-70E740481C1C}">
+                          <a14:useLocalDpi xmlns:a14="http://schemas.microsoft.com/office/drawing/2010/main" val="0"/>
+                        </a:ext>
+                      </a:extLst>
+                    </a:blip>
+                    <a:stretch>
+                      <a:fillRect/>
+                    </a:stretch>
+                  </pic:blipFill>
+                  <pic:spPr>
+                    <a:xfrm>
+                      <a:off x="0" y="0"/>
+                      <a:ext cx="5721326" cy="3511036"/>
+                    </a:xfrm>
+                    <a:prstGeom prst="rect">
+                      <a:avLst/>
+                    </a:prstGeom>
+                  </pic:spPr>
+                </pic:pic>
+              </a:graphicData>
+            </a:graphic>
+          </wp:inline>
+        </w:drawing>
+      </w:r>
+    </w:p>
+    <w:p/>
+    <w:p>
+      <w:r>
+        <w:t xml:space="preserve">Smoothed </w:t>
+      </w:r>
+      <w:r>
+        <w:t>ROC curve based on test data:</w:t>
+      </w:r>
+    </w:p>
+    <w:p>
+      <w:r>
+        <w:rPr>
+          <w:noProof/>
+        </w:rPr>
+        <w:drawing>
+          <wp:inline distT="0" distB="0" distL="0" distR="0" wp14:anchorId="2DD3315E" wp14:editId="7041CBAA">
+            <wp:extent cx="5715000" cy="3466245"/>
+            <wp:effectExtent l="0" t="0" r="0" b="1270"/>
+            <wp:docPr id="1435870303" name="Picture 2"/>
+            <wp:cNvGraphicFramePr>
+              <a:graphicFrameLocks xmlns:a="http://schemas.openxmlformats.org/drawingml/2006/main" noChangeAspect="1"/>
+            </wp:cNvGraphicFramePr>
+            <a:graphic xmlns:a="http://schemas.openxmlformats.org/drawingml/2006/main">
+              <a:graphicData uri="http://schemas.openxmlformats.org/drawingml/2006/picture">
+                <pic:pic xmlns:pic="http://schemas.openxmlformats.org/drawingml/2006/picture">
+                  <pic:nvPicPr>
+                    <pic:cNvPr id="1435870303" name="Picture 1435870303"/>
+                    <pic:cNvPicPr/>
+                  </pic:nvPicPr>
+                  <pic:blipFill>
+                    <a:blip r:embed="rId6" cstate="print">
+                      <a:extLst>
+                        <a:ext uri="{28A0092B-C50C-407E-A947-70E740481C1C}">
+                          <a14:useLocalDpi xmlns:a14="http://schemas.microsoft.com/office/drawing/2010/main" val="0"/>
+                        </a:ext>
+                      </a:extLst>
+                    </a:blip>
+                    <a:stretch>
+                      <a:fillRect/>
+                    </a:stretch>
+                  </pic:blipFill>
+                  <pic:spPr>
+                    <a:xfrm>
+                      <a:off x="0" y="0"/>
+                      <a:ext cx="5724135" cy="3471786"/>
+                    </a:xfrm>
+                    <a:prstGeom prst="rect">
+                      <a:avLst/>
+                    </a:prstGeom>
+                  </pic:spPr>
+                </pic:pic>
+              </a:graphicData>
+            </a:graphic>
+          </wp:inline>
+        </w:drawing>
+      </w:r>
+    </w:p>
+    <w:p/>
+    <w:p>
+      <w:r>
+        <w:t>Reference</w:t>
+      </w:r>
+    </w:p>
+    <w:p>
+      <w:r>
         <w:t xml:space="preserve">[1] </w:t>
       </w:r>
       <w:r>
-        <w:t>Chen, T., &amp; Guestrin, C. (2016, August). Xgboost: A scalable tree boosting system. In </w:t>
+        <w:t xml:space="preserve">Chen, T., &amp; </w:t>
+      </w:r>
+      <w:proofErr w:type="spellStart"/>
+      <w:r>
+        <w:t>Guestrin</w:t>
+      </w:r>
+      <w:proofErr w:type="spellEnd"/>
+      <w:r>
+        <w:t xml:space="preserve">, C. (2016, August). </w:t>
+      </w:r>
+      <w:proofErr w:type="spellStart"/>
+      <w:r>
+        <w:t>Xgboost</w:t>
+      </w:r>
+      <w:proofErr w:type="spellEnd"/>
+      <w:r>
+        <w:t>: A scalable tree boosting system. In </w:t>
       </w:r>
       <w:r>
         <w:rPr>
           <w:i/>
           <w:iCs/>
         </w:rPr>
-        <w:t>Proceedings of the 22nd acm sigkdd international conference on knowledge discovery and data mining</w:t>
+        <w:t xml:space="preserve">Proceedings of the 22nd </w:t>
+      </w:r>
+      <w:proofErr w:type="spellStart"/>
+      <w:r>
+        <w:rPr>
+          <w:i/>
+          <w:iCs/>
+        </w:rPr>
+        <w:t>acm</w:t>
+      </w:r>
+      <w:proofErr w:type="spellEnd"/>
+      <w:r>
+        <w:rPr>
+          <w:i/>
+          <w:iCs/>
+        </w:rPr>
+        <w:t xml:space="preserve"> </w:t>
+      </w:r>
+      <w:proofErr w:type="spellStart"/>
+      <w:r>
+        <w:rPr>
+          <w:i/>
+          <w:iCs/>
+        </w:rPr>
+        <w:t>sigkdd</w:t>
+      </w:r>
+      <w:proofErr w:type="spellEnd"/>
+      <w:r>
+        <w:rPr>
+          <w:i/>
+          <w:iCs/>
+        </w:rPr>
+        <w:t xml:space="preserve"> international conference on knowledge discovery and data mining</w:t>
       </w:r>
       <w:r>
         <w:t> (pp. 785-794).</w:t>
@@ -1366,8 +1522,13 @@
       <w:r>
         <w:t xml:space="preserve">[2] </w:t>
       </w:r>
-      <w:r>
-        <w:t>Kapelner, A., &amp; Bleich, J. (2015). Prediction with missing data via Bayesian additive regression trees. </w:t>
+      <w:proofErr w:type="spellStart"/>
+      <w:r>
+        <w:t>Kapelner</w:t>
+      </w:r>
+      <w:proofErr w:type="spellEnd"/>
+      <w:r>
+        <w:t>, A., &amp; Bleich, J. (2015). Prediction with missing data via Bayesian additive regression trees. </w:t>
       </w:r>
       <w:r>
         <w:rPr>
@@ -1394,16 +1555,34 @@
       <w:r>
         <w:t xml:space="preserve">[3] </w:t>
       </w:r>
-      <w:r>
-        <w:t>Ishwaran, H., Kogalur, U. B., Blackstone, E. H., &amp; Lauer, M. S. (2008). Random survival forests.</w:t>
+      <w:proofErr w:type="spellStart"/>
+      <w:r>
+        <w:t>Ishwaran</w:t>
+      </w:r>
+      <w:proofErr w:type="spellEnd"/>
+      <w:r>
+        <w:t xml:space="preserve">, H., </w:t>
+      </w:r>
+      <w:proofErr w:type="spellStart"/>
+      <w:r>
+        <w:t>Kogalur</w:t>
+      </w:r>
+      <w:proofErr w:type="spellEnd"/>
+      <w:r>
+        <w:t>, U. B., Blackstone, E. H., &amp; Lauer, M. S. (2008). Random survival forests.</w:t>
       </w:r>
     </w:p>
     <w:p>
       <w:r>
         <w:t xml:space="preserve">[4] </w:t>
       </w:r>
-      <w:r>
-        <w:t>Breiman, L. (2017). </w:t>
+      <w:proofErr w:type="spellStart"/>
+      <w:r>
+        <w:t>Breiman</w:t>
+      </w:r>
+      <w:proofErr w:type="spellEnd"/>
+      <w:r>
+        <w:t>, L. (2017). </w:t>
       </w:r>
       <w:r>
         <w:rPr>
@@ -1418,11 +1597,23 @@
     </w:p>
     <w:p>
       <w:r>
-        <w:lastRenderedPageBreak/>
         <w:t xml:space="preserve">[5] </w:t>
       </w:r>
-      <w:r>
-        <w:t>Schisterman, E. F., Perkins, N. J., Liu, A., &amp; Bondell, H. (2005). Optimal cut-point and its corresponding Youden Index to discriminate individuals using pooled blood samples. </w:t>
+      <w:proofErr w:type="spellStart"/>
+      <w:r>
+        <w:t>Schisterman</w:t>
+      </w:r>
+      <w:proofErr w:type="spellEnd"/>
+      <w:r>
+        <w:t xml:space="preserve">, E. F., Perkins, N. J., Liu, A., &amp; </w:t>
+      </w:r>
+      <w:proofErr w:type="spellStart"/>
+      <w:r>
+        <w:t>Bondell</w:t>
+      </w:r>
+      <w:proofErr w:type="spellEnd"/>
+      <w:r>
+        <w:t>, H. (2005). Optimal cut-point and its corresponding Youden Index to discriminate individuals using pooled blood samples. </w:t>
       </w:r>
       <w:r>
         <w:rPr>
@@ -2411,6 +2602,7 @@
   <w:style w:type="character" w:default="1" w:styleId="DefaultParagraphFont">
     <w:name w:val="Default Paragraph Font"/>
     <w:uiPriority w:val="1"/>
+    <w:semiHidden/>
     <w:unhideWhenUsed/>
   </w:style>
   <w:style w:type="table" w:default="1" w:styleId="TableNormal">
